--- a/src_Set-OutlookSignatures/sample templates/Signatures DOCX/Formal HR Christmas.docx
+++ b/src_Set-OutlookSignatures/sample templates/Signatures DOCX/Formal HR Christmas.docx
@@ -399,6 +399,14 @@
                 <w:t>$</w:t>
               </w:r>
             </w:hyperlink>
+            <w:r>
+              <w:rPr>
+                <w:rFonts w:ascii="Aptos" w:hAnsi="Aptos"/>
+                <w:sz w:val="24"/>
+                <w:szCs w:val="24"/>
+              </w:rPr>
+              <w:t> </w:t>
+            </w:r>
           </w:p>
         </w:tc>
         <w:tc>
@@ -460,8 +468,8 @@
         <w:tblLook w:val="0680" w:firstRow="0" w:lastRow="0" w:firstColumn="1" w:lastColumn="0" w:noHBand="1" w:noVBand="1"/>
       </w:tblPr>
       <w:tblGrid>
-        <w:gridCol w:w="4611"/>
-        <w:gridCol w:w="4415"/>
+        <w:gridCol w:w="4605"/>
+        <w:gridCol w:w="4421"/>
       </w:tblGrid>
       <w:tr>
         <w:trPr>
@@ -755,6 +763,15 @@
                 <w:t>https://galactic.experiences</w:t>
               </w:r>
             </w:hyperlink>
+            <w:r>
+              <w:rPr>
+                <w:rFonts w:ascii="Aptos" w:hAnsi="Aptos"/>
+                <w:sz w:val="20"/>
+                <w:szCs w:val="20"/>
+                <w:lang w:val="en-US"/>
+              </w:rPr>
+              <w:t> </w:t>
+            </w:r>
             <w:r>
               <w:rPr>
                 <w:rFonts w:ascii="Aptos" w:hAnsi="Aptos"/>

--- a/src_Set-OutlookSignatures/sample templates/Signatures DOCX/Formal HR Christmas.docx
+++ b/src_Set-OutlookSignatures/sample templates/Signatures DOCX/Formal HR Christmas.docx
@@ -322,88 +322,115 @@
                 <w:lang w:val="en-US"/>
               </w:rPr>
             </w:pPr>
-            <w:hyperlink r:id="rId9" w:tooltip="Send $CurrentMailboxGivenName$ $CurrentMailboxSurname$ an email to $CurrentMailboxMail$" w:history="1">
-              <w:r>
-                <w:rPr>
-                  <w:rStyle w:val="Hyperlink"/>
-                  <w:rFonts w:ascii="Aptos" w:hAnsi="Aptos"/>
-                  <w:sz w:val="24"/>
-                  <w:szCs w:val="24"/>
-                  <w:lang w:val="en-US"/>
-                </w:rPr>
-                <w:t>$</w:t>
-              </w:r>
-              <w:proofErr w:type="spellStart"/>
-              <w:r>
-                <w:rPr>
-                  <w:rStyle w:val="Hyperlink"/>
-                  <w:rFonts w:ascii="Aptos" w:hAnsi="Aptos"/>
-                  <w:sz w:val="24"/>
-                  <w:szCs w:val="24"/>
-                  <w:lang w:val="en-US"/>
-                </w:rPr>
-                <w:t>CurrentMailboxMail</w:t>
-              </w:r>
-              <w:proofErr w:type="spellEnd"/>
-              <w:r>
-                <w:rPr>
-                  <w:rStyle w:val="Hyperlink"/>
-                  <w:rFonts w:ascii="Aptos" w:hAnsi="Aptos"/>
-                  <w:sz w:val="24"/>
-                  <w:szCs w:val="24"/>
-                  <w:lang w:val="en-US"/>
-                </w:rPr>
-                <w:t>$</w:t>
-              </w:r>
-            </w:hyperlink>
-            <w:r>
-              <w:rPr>
+            <w:r>
+              <w:fldChar w:fldCharType="begin"/>
+            </w:r>
+            <w:r>
+              <w:rPr>
+                <w:lang w:val="en-US"/>
+              </w:rPr>
+              <w:instrText>HYPERLINK "mailto:$CurrentMailboxMail$" \o "Send $CurrentMailboxGivenName$ $CurrentMailboxSurname$ an email to $CurrentMailboxMail$"</w:instrText>
+            </w:r>
+            <w:r>
+              <w:fldChar w:fldCharType="separate"/>
+            </w:r>
+            <w:r>
+              <w:rPr>
+                <w:rStyle w:val="Hyperlink"/>
                 <w:rFonts w:ascii="Aptos" w:hAnsi="Aptos"/>
                 <w:sz w:val="24"/>
                 <w:szCs w:val="24"/>
                 <w:lang w:val="en-US"/>
               </w:rPr>
+              <w:t>$</w:t>
+            </w:r>
+            <w:proofErr w:type="spellStart"/>
+            <w:r>
+              <w:rPr>
+                <w:rStyle w:val="Hyperlink"/>
+                <w:rFonts w:ascii="Aptos" w:hAnsi="Aptos"/>
+                <w:sz w:val="24"/>
+                <w:szCs w:val="24"/>
+                <w:lang w:val="en-US"/>
+              </w:rPr>
+              <w:t>CurrentMailboxMail</w:t>
+            </w:r>
+            <w:proofErr w:type="spellEnd"/>
+            <w:r>
+              <w:rPr>
+                <w:rStyle w:val="Hyperlink"/>
+                <w:rFonts w:ascii="Aptos" w:hAnsi="Aptos"/>
+                <w:sz w:val="24"/>
+                <w:szCs w:val="24"/>
+                <w:lang w:val="en-US"/>
+              </w:rPr>
+              <w:t>$</w:t>
+            </w:r>
+            <w:r>
+              <w:fldChar w:fldCharType="end"/>
+            </w:r>
+            <w:r>
+              <w:rPr>
+                <w:rFonts w:ascii="Aptos" w:hAnsi="Aptos"/>
+                <w:sz w:val="24"/>
+                <w:szCs w:val="24"/>
+                <w:lang w:val="en-US"/>
+              </w:rPr>
               <w:t>  </w:t>
             </w:r>
-            <w:hyperlink r:id="rId10" w:tooltip="Call $CurrentMailboxGivenName$ $CurrentMailboxSurname$ at $CurrentMailboxTelephone$" w:history="1">
-              <w:r>
-                <w:rPr>
-                  <w:rStyle w:val="Hyperlink"/>
-                  <w:rFonts w:ascii="Aptos" w:hAnsi="Aptos"/>
-                  <w:sz w:val="24"/>
-                  <w:szCs w:val="24"/>
-                  <w:lang w:val="en-US"/>
-                </w:rPr>
-                <w:t>$</w:t>
-              </w:r>
-              <w:proofErr w:type="spellStart"/>
-              <w:r>
-                <w:rPr>
-                  <w:rStyle w:val="Hyperlink"/>
-                  <w:rFonts w:ascii="Aptos" w:hAnsi="Aptos"/>
-                  <w:sz w:val="24"/>
-                  <w:szCs w:val="24"/>
-                  <w:lang w:val="en-US"/>
-                </w:rPr>
-                <w:t>CurrentMailboxTelephone</w:t>
-              </w:r>
-              <w:proofErr w:type="spellEnd"/>
-              <w:r>
-                <w:rPr>
-                  <w:rStyle w:val="Hyperlink"/>
-                  <w:rFonts w:ascii="Aptos" w:hAnsi="Aptos"/>
-                  <w:sz w:val="24"/>
-                  <w:szCs w:val="24"/>
-                  <w:lang w:val="en-US"/>
-                </w:rPr>
-                <w:t>$</w:t>
-              </w:r>
-            </w:hyperlink>
-            <w:r>
-              <w:rPr>
+            <w:r>
+              <w:fldChar w:fldCharType="begin"/>
+            </w:r>
+            <w:r>
+              <w:rPr>
+                <w:lang w:val="en-US"/>
+              </w:rPr>
+              <w:instrText>HYPERLINK "tel:$CurrentMailboxTelephone$" \o "Call $CurrentMailboxGivenName$ $CurrentMailboxSurname$ at $CurrentMailboxTelephone$"</w:instrText>
+            </w:r>
+            <w:r>
+              <w:fldChar w:fldCharType="separate"/>
+            </w:r>
+            <w:r>
+              <w:rPr>
+                <w:rStyle w:val="Hyperlink"/>
                 <w:rFonts w:ascii="Aptos" w:hAnsi="Aptos"/>
                 <w:sz w:val="24"/>
                 <w:szCs w:val="24"/>
+                <w:lang w:val="en-US"/>
+              </w:rPr>
+              <w:t>$</w:t>
+            </w:r>
+            <w:proofErr w:type="spellStart"/>
+            <w:r>
+              <w:rPr>
+                <w:rStyle w:val="Hyperlink"/>
+                <w:rFonts w:ascii="Aptos" w:hAnsi="Aptos"/>
+                <w:sz w:val="24"/>
+                <w:szCs w:val="24"/>
+                <w:lang w:val="en-US"/>
+              </w:rPr>
+              <w:t>CurrentMailboxTelephone</w:t>
+            </w:r>
+            <w:proofErr w:type="spellEnd"/>
+            <w:r>
+              <w:rPr>
+                <w:rStyle w:val="Hyperlink"/>
+                <w:rFonts w:ascii="Aptos" w:hAnsi="Aptos"/>
+                <w:sz w:val="24"/>
+                <w:szCs w:val="24"/>
+                <w:lang w:val="en-US"/>
+              </w:rPr>
+              <w:t>$</w:t>
+            </w:r>
+            <w:r>
+              <w:fldChar w:fldCharType="end"/>
+            </w:r>
+            <w:r>
+              <w:rPr>
+                <w:rFonts w:ascii="Aptos" w:hAnsi="Aptos"/>
+                <w:sz w:val="24"/>
+                <w:szCs w:val="24"/>
+                <w:lang w:val="en-US"/>
               </w:rPr>
               <w:t> </w:t>
             </w:r>
@@ -505,7 +532,7 @@
                   <wp:extent cx="1237898" cy="1008000"/>
                   <wp:effectExtent l="0" t="0" r="0" b="1905"/>
                   <wp:docPr id="1840162457" name="Picture 5" descr="A red and a yellow speech bubble, with the following text &quot;We're hiring&quot; written across them.">
-                    <a:hlinkClick xmlns:a="http://schemas.openxmlformats.org/drawingml/2006/main" r:id="rId11" tooltip="We're hiring - join our team!"/>
+                    <a:hlinkClick xmlns:a="http://schemas.openxmlformats.org/drawingml/2006/main" r:id="rId9" tooltip="We're hiring - join our team!"/>
                   </wp:docPr>
                   <wp:cNvGraphicFramePr>
                     <a:graphicFrameLocks xmlns:a="http://schemas.openxmlformats.org/drawingml/2006/main" noChangeAspect="1"/>
@@ -515,20 +542,20 @@
                       <pic:pic xmlns:pic="http://schemas.openxmlformats.org/drawingml/2006/picture">
                         <pic:nvPicPr>
                           <pic:cNvPr id="1840162457" name="Picture 5" descr="A red and a yellow speech bubble, with the following text &quot;We're hiring&quot; written across them.">
-                            <a:hlinkClick r:id="rId11" tooltip="We're hiring - join our team!"/>
+                            <a:hlinkClick r:id="rId9" tooltip="We're hiring - join our team!"/>
                           </pic:cNvPr>
                           <pic:cNvPicPr>
                             <a:picLocks noChangeAspect="1"/>
                           </pic:cNvPicPr>
                         </pic:nvPicPr>
                         <pic:blipFill>
-                          <a:blip r:embed="rId12" cstate="print">
+                          <a:blip r:embed="rId10" cstate="print">
                             <a:extLst>
                               <a:ext uri="{28A0092B-C50C-407E-A947-70E740481C1C}">
                                 <a14:useLocalDpi xmlns:a14="http://schemas.microsoft.com/office/drawing/2010/main" val="0"/>
                               </a:ext>
                               <a:ext uri="{837473B0-CC2E-450A-ABE3-18F120FF3D39}">
-                                <a1611:picAttrSrcUrl xmlns:a1611="http://schemas.microsoft.com/office/drawing/2016/11/main" r:id="rId13"/>
+                                <a1611:picAttrSrcUrl xmlns:a1611="http://schemas.microsoft.com/office/drawing/2016/11/main" r:id="rId11"/>
                               </a:ext>
                             </a:extLst>
                           </a:blip>
@@ -564,7 +591,7 @@
                   <wp:extent cx="2159997" cy="719999"/>
                   <wp:effectExtent l="0" t="0" r="0" b="4445"/>
                   <wp:docPr id="116095546" name="Picture 116095546" descr="The full logo of Galactic Experiences.&#10;A view into dark blue space, with a section of blue and green planet with a white atmosphere in the lower right corner.&#10;On the left, there is the logo of Galactic Experiences: Dots representing stars of different sizes are aligned on an invisible grid, with the smaller dots on the outside and bigger ones in the center.&#10;In the middle, you can read &quot;Galactic Experiences of the fifth kind&quot;.">
-                    <a:hlinkClick xmlns:a="http://schemas.openxmlformats.org/drawingml/2006/main" r:id="rId14" tooltip="Visit Galactic Experiences in the internet"/>
+                    <a:hlinkClick xmlns:a="http://schemas.openxmlformats.org/drawingml/2006/main" r:id="rId12" tooltip="Visit Galactic Experiences in the internet"/>
                   </wp:docPr>
                   <wp:cNvGraphicFramePr>
                     <a:graphicFrameLocks xmlns:a="http://schemas.openxmlformats.org/drawingml/2006/main" noChangeAspect="1"/>
@@ -574,14 +601,14 @@
                       <pic:pic xmlns:pic="http://schemas.openxmlformats.org/drawingml/2006/picture">
                         <pic:nvPicPr>
                           <pic:cNvPr id="116095546" name="Picture 116095546" descr="The full logo of Galactic Experiences.&#10;A view into dark blue space, with a section of blue and green planet with a white atmosphere in the lower right corner.&#10;On the left, there is the logo of Galactic Experiences: Dots representing stars of different sizes are aligned on an invisible grid, with the smaller dots on the outside and bigger ones in the center.&#10;In the middle, you can read &quot;Galactic Experiences of the fifth kind&quot;.">
-                            <a:hlinkClick r:id="rId14" tooltip="Visit Galactic Experiences in the internet"/>
+                            <a:hlinkClick r:id="rId12" tooltip="Visit Galactic Experiences in the internet"/>
                           </pic:cNvPr>
                           <pic:cNvPicPr>
                             <a:picLocks noChangeAspect="1" noChangeArrowheads="1"/>
                           </pic:cNvPicPr>
                         </pic:nvPicPr>
                         <pic:blipFill>
-                          <a:blip r:embed="rId15">
+                          <a:blip r:embed="rId13">
                             <a:extLst>
                               <a:ext uri="{28A0092B-C50C-407E-A947-70E740481C1C}">
                                 <a14:useLocalDpi xmlns:a14="http://schemas.microsoft.com/office/drawing/2010/main" val="0"/>
@@ -751,7 +778,7 @@
               </w:rPr>
               <w:br/>
             </w:r>
-            <w:hyperlink r:id="rId16" w:history="1">
+            <w:hyperlink r:id="rId14" w:history="1">
               <w:r>
                 <w:rPr>
                   <w:rStyle w:val="Hyperlink"/>
@@ -789,7 +816,17 @@
                 <w:szCs w:val="20"/>
                 <w:lang w:val="en-US"/>
               </w:rPr>
-              <w:t>Commercial Court, reg. nr. 607013t</w:t>
+              <w:t>Commercial Court, reg. nr. 6</w:t>
+            </w:r>
+            <w:r>
+              <w:rPr>
+                <w:rFonts w:ascii="Aptos" w:hAnsi="Aptos" w:cs="Calibri"/>
+                <w:color w:val="767171" w:themeColor="background2" w:themeShade="80"/>
+                <w:sz w:val="20"/>
+                <w:szCs w:val="20"/>
+                <w:lang w:val="en-US"/>
+              </w:rPr>
+              <w:t>07013t</w:t>
             </w:r>
           </w:p>
         </w:tc>

--- a/src_Set-OutlookSignatures/sample templates/Signatures DOCX/Formal HR Christmas.docx
+++ b/src_Set-OutlookSignatures/sample templates/Signatures DOCX/Formal HR Christmas.docx
@@ -26,7 +26,16 @@
           <w:szCs w:val="24"/>
           <w:lang w:val="en-US"/>
         </w:rPr>
-        <w:t>!</w:t>
+        <w:t xml:space="preserve"> </w:t>
+      </w:r>
+      <w:r>
+        <w:rPr>
+          <w:rFonts w:ascii="Aptos" w:hAnsi="Aptos" w:cs="Calibri"/>
+          <w:sz w:val="24"/>
+          <w:szCs w:val="24"/>
+          <w:lang w:val="en-US"/>
+        </w:rPr>
+        <w:t>∙</w:t>
       </w:r>
       <w:r>
         <w:rPr>
@@ -43,24 +52,7 @@
           <w:sz w:val="24"/>
           <w:szCs w:val="24"/>
         </w:rPr>
-        <w:t>/</w:t>
-      </w:r>
-      <w:r>
-        <w:rPr>
-          <w:rFonts w:ascii="Aptos" w:hAnsi="Aptos" w:cs="Calibri"/>
-          <w:sz w:val="24"/>
-          <w:szCs w:val="24"/>
-          <w:lang w:val="en-US"/>
-        </w:rPr>
-        <w:t xml:space="preserve"> </w:t>
-      </w:r>
-      <w:r>
-        <w:rPr>
-          <w:rFonts w:ascii="Aptos" w:hAnsi="Aptos" w:cs="Calibri"/>
-          <w:sz w:val="24"/>
-          <w:szCs w:val="24"/>
-        </w:rPr>
-        <w:t>Frohe Weihnachten und ein gutes neues Jahr!</w:t>
+        <w:t>Frohe Weihnachten und ein gutes neues Jahr</w:t>
       </w:r>
     </w:p>
     <w:tbl>
@@ -177,6 +169,7 @@
           </w:tcPr>
           <w:p>
             <w:pPr>
+              <w:ind w:left="227"/>
               <w:rPr>
                 <w:rFonts w:ascii="Aptos" w:hAnsi="Aptos" w:cs="Calibri"/>
                 <w:sz w:val="24"/>
@@ -315,6 +308,7 @@
           </w:p>
           <w:p>
             <w:pPr>
+              <w:ind w:left="227"/>
               <w:rPr>
                 <w:rFonts w:ascii="Aptos" w:hAnsi="Aptos"/>
                 <w:sz w:val="24"/>
@@ -495,8 +489,11 @@
         <w:tblLook w:val="0680" w:firstRow="0" w:lastRow="0" w:firstColumn="1" w:lastColumn="0" w:noHBand="1" w:noVBand="1"/>
       </w:tblPr>
       <w:tblGrid>
-        <w:gridCol w:w="4605"/>
-        <w:gridCol w:w="4421"/>
+        <w:gridCol w:w="6"/>
+        <w:gridCol w:w="6"/>
+        <w:gridCol w:w="1949"/>
+        <w:gridCol w:w="3401"/>
+        <w:gridCol w:w="3664"/>
       </w:tblGrid>
       <w:tr>
         <w:trPr>
@@ -505,13 +502,51 @@
         <w:tc>
           <w:tcPr>
             <w:tcW w:w="0" w:type="auto"/>
-            <w:vAlign w:val="bottom"/>
+            <w:vAlign w:val="center"/>
           </w:tcPr>
           <w:p>
             <w:pPr>
               <w:pStyle w:val="NoSpacing"/>
               <w:rPr>
                 <w:rFonts w:ascii="Aptos" w:hAnsi="Aptos" w:cs="Calibri"/>
+                <w:noProof/>
+                <w:color w:val="767171" w:themeColor="background2" w:themeShade="80"/>
+                <w:sz w:val="2"/>
+                <w:szCs w:val="2"/>
+                <w:lang w:val="en-US"/>
+              </w:rPr>
+            </w:pPr>
+          </w:p>
+        </w:tc>
+        <w:tc>
+          <w:tcPr>
+            <w:tcW w:w="0" w:type="auto"/>
+            <w:vAlign w:val="center"/>
+          </w:tcPr>
+          <w:p>
+            <w:pPr>
+              <w:pStyle w:val="NoSpacing"/>
+              <w:rPr>
+                <w:rFonts w:ascii="Aptos" w:hAnsi="Aptos" w:cs="Calibri"/>
+                <w:noProof/>
+                <w:color w:val="767171" w:themeColor="background2" w:themeShade="80"/>
+                <w:sz w:val="2"/>
+                <w:szCs w:val="2"/>
+                <w:lang w:val="en-US"/>
+              </w:rPr>
+            </w:pPr>
+          </w:p>
+        </w:tc>
+        <w:tc>
+          <w:tcPr>
+            <w:tcW w:w="0" w:type="auto"/>
+            <w:vAlign w:val="center"/>
+          </w:tcPr>
+          <w:p>
+            <w:pPr>
+              <w:pStyle w:val="NoSpacing"/>
+              <w:rPr>
+                <w:rFonts w:ascii="Aptos" w:hAnsi="Aptos" w:cs="Calibri"/>
                 <w:color w:val="767171" w:themeColor="background2" w:themeShade="80"/>
                 <w:sz w:val="20"/>
                 <w:szCs w:val="20"/>
@@ -528,7 +563,7 @@
                 <w:lang w:val="en-US"/>
               </w:rPr>
               <w:drawing>
-                <wp:inline distT="0" distB="0" distL="0" distR="0" wp14:anchorId="78938EAE" wp14:editId="1BDD9410">
+                <wp:inline distT="0" distB="0" distL="0" distR="0" wp14:anchorId="63A6DAB3" wp14:editId="5BB64A5E">
                   <wp:extent cx="1237898" cy="1008000"/>
                   <wp:effectExtent l="0" t="0" r="0" b="1905"/>
                   <wp:docPr id="1840162457" name="Picture 5" descr="A red and a yellow speech bubble, with the following text &quot;We're hiring&quot; written across them.">
@@ -578,20 +613,38 @@
                 </wp:inline>
               </w:drawing>
             </w:r>
-            <w:r>
-              <w:rPr>
-                <w:rFonts w:ascii="Aptos" w:hAnsi="Aptos" w:cs="Calibri"/>
-                <w:noProof/>
+          </w:p>
+        </w:tc>
+        <w:tc>
+          <w:tcPr>
+            <w:tcW w:w="0" w:type="auto"/>
+            <w:vAlign w:val="center"/>
+          </w:tcPr>
+          <w:p>
+            <w:pPr>
+              <w:pStyle w:val="NoSpacing"/>
+              <w:rPr>
+                <w:rFonts w:ascii="Aptos" w:hAnsi="Aptos" w:cs="Calibri"/>
                 <w:color w:val="767171" w:themeColor="background2" w:themeShade="80"/>
                 <w:sz w:val="20"/>
                 <w:szCs w:val="20"/>
+                <w:lang w:val="en-US"/>
+              </w:rPr>
+            </w:pPr>
+            <w:r>
+              <w:rPr>
+                <w:rFonts w:ascii="Aptos" w:hAnsi="Aptos" w:cs="Calibri"/>
+                <w:noProof/>
+                <w:color w:val="767171" w:themeColor="background2" w:themeShade="80"/>
+                <w:sz w:val="2"/>
+                <w:szCs w:val="2"/>
               </w:rPr>
               <w:drawing>
-                <wp:inline distT="0" distB="0" distL="0" distR="0" wp14:anchorId="0437012B" wp14:editId="381B4AF2">
-                  <wp:extent cx="2159997" cy="719999"/>
+                <wp:inline distT="0" distB="0" distL="0" distR="0" wp14:anchorId="7445A071" wp14:editId="5F29A546">
+                  <wp:extent cx="2160000" cy="720000"/>
                   <wp:effectExtent l="0" t="0" r="0" b="4445"/>
                   <wp:docPr id="116095546" name="Picture 116095546" descr="The full logo of Galactic Experiences.&#10;A view into dark blue space, with a section of blue and green planet with a white atmosphere in the lower right corner.&#10;On the left, there is the logo of Galactic Experiences: Dots representing stars of different sizes are aligned on an invisible grid, with the smaller dots on the outside and bigger ones in the center.&#10;In the middle, you can read &quot;Galactic Experiences of the fifth kind&quot;.">
-                    <a:hlinkClick xmlns:a="http://schemas.openxmlformats.org/drawingml/2006/main" r:id="rId12" tooltip="Visit Galactic Experiences in the internet"/>
+                    <a:hlinkClick xmlns:a="http://schemas.openxmlformats.org/drawingml/2006/main" r:id="rId9" tooltip="Visit Galactic Experiences in the internet"/>
                   </wp:docPr>
                   <wp:cNvGraphicFramePr>
                     <a:graphicFrameLocks xmlns:a="http://schemas.openxmlformats.org/drawingml/2006/main" noChangeAspect="1"/>
@@ -601,14 +654,14 @@
                       <pic:pic xmlns:pic="http://schemas.openxmlformats.org/drawingml/2006/picture">
                         <pic:nvPicPr>
                           <pic:cNvPr id="116095546" name="Picture 116095546" descr="The full logo of Galactic Experiences.&#10;A view into dark blue space, with a section of blue and green planet with a white atmosphere in the lower right corner.&#10;On the left, there is the logo of Galactic Experiences: Dots representing stars of different sizes are aligned on an invisible grid, with the smaller dots on the outside and bigger ones in the center.&#10;In the middle, you can read &quot;Galactic Experiences of the fifth kind&quot;.">
-                            <a:hlinkClick r:id="rId12" tooltip="Visit Galactic Experiences in the internet"/>
+                            <a:hlinkClick r:id="rId9" tooltip="Visit Galactic Experiences in the internet"/>
                           </pic:cNvPr>
                           <pic:cNvPicPr>
                             <a:picLocks noChangeAspect="1" noChangeArrowheads="1"/>
                           </pic:cNvPicPr>
                         </pic:nvPicPr>
                         <pic:blipFill>
-                          <a:blip r:embed="rId13">
+                          <a:blip r:embed="rId12">
                             <a:extLst>
                               <a:ext uri="{28A0092B-C50C-407E-A947-70E740481C1C}">
                                 <a14:useLocalDpi xmlns:a14="http://schemas.microsoft.com/office/drawing/2010/main" val="0"/>
@@ -622,7 +675,7 @@
                         <pic:spPr bwMode="auto">
                           <a:xfrm>
                             <a:off x="0" y="0"/>
-                            <a:ext cx="2159997" cy="719999"/>
+                            <a:ext cx="2160000" cy="720000"/>
                           </a:xfrm>
                           <a:prstGeom prst="rect">
                             <a:avLst/>
@@ -643,12 +696,12 @@
         <w:tc>
           <w:tcPr>
             <w:tcW w:w="0" w:type="auto"/>
-            <w:vAlign w:val="bottom"/>
+            <w:vAlign w:val="center"/>
           </w:tcPr>
           <w:p>
             <w:pPr>
               <w:pStyle w:val="NoSpacing"/>
-              <w:ind w:left="113"/>
+              <w:ind w:left="227"/>
               <w:rPr>
                 <w:rFonts w:ascii="Aptos" w:hAnsi="Aptos" w:cs="Calibri"/>
                 <w:noProof/>
@@ -677,6 +730,7 @@
                 <w:lang w:val="en-US"/>
               </w:rPr>
               <w:br/>
+              <w:t>5 Street, XX-1234 State, Country, Earth, Solar System, Milky Way</w:t>
             </w:r>
             <w:r>
               <w:rPr>
@@ -686,99 +740,9 @@
                 <w:szCs w:val="20"/>
                 <w:lang w:val="en-US"/>
               </w:rPr>
-              <w:t>5 S</w:t>
-            </w:r>
-            <w:r>
-              <w:rPr>
-                <w:rFonts w:ascii="Aptos" w:hAnsi="Aptos" w:cs="Calibri"/>
-                <w:color w:val="767171" w:themeColor="background2" w:themeShade="80"/>
-                <w:sz w:val="20"/>
-                <w:szCs w:val="20"/>
-                <w:lang w:val="en-US"/>
-              </w:rPr>
-              <w:t>t</w:t>
-            </w:r>
-            <w:r>
-              <w:rPr>
-                <w:rFonts w:ascii="Aptos" w:hAnsi="Aptos" w:cs="Calibri"/>
-                <w:color w:val="767171" w:themeColor="background2" w:themeShade="80"/>
-                <w:sz w:val="20"/>
-                <w:szCs w:val="20"/>
-                <w:lang w:val="en-US"/>
-              </w:rPr>
-              <w:t>reet, XX-1234</w:t>
-            </w:r>
-            <w:r>
-              <w:rPr>
-                <w:rFonts w:ascii="Aptos" w:hAnsi="Aptos" w:cs="Calibri"/>
-                <w:color w:val="767171" w:themeColor="background2" w:themeShade="80"/>
-                <w:sz w:val="20"/>
-                <w:szCs w:val="20"/>
-                <w:lang w:val="en-US"/>
-              </w:rPr>
-              <w:t xml:space="preserve"> State</w:t>
-            </w:r>
-            <w:r>
-              <w:rPr>
-                <w:rFonts w:ascii="Aptos" w:hAnsi="Aptos" w:cs="Calibri"/>
-                <w:color w:val="767171" w:themeColor="background2" w:themeShade="80"/>
-                <w:sz w:val="20"/>
-                <w:szCs w:val="20"/>
-                <w:lang w:val="en-US"/>
-              </w:rPr>
-              <w:t xml:space="preserve">, </w:t>
-            </w:r>
-            <w:r>
-              <w:rPr>
-                <w:rFonts w:ascii="Aptos" w:hAnsi="Aptos" w:cs="Calibri"/>
-                <w:color w:val="767171" w:themeColor="background2" w:themeShade="80"/>
-                <w:sz w:val="20"/>
-                <w:szCs w:val="20"/>
-                <w:lang w:val="en-US"/>
-              </w:rPr>
-              <w:t>C</w:t>
-            </w:r>
-            <w:r>
-              <w:rPr>
-                <w:rFonts w:ascii="Aptos" w:hAnsi="Aptos" w:cs="Calibri"/>
-                <w:color w:val="767171" w:themeColor="background2" w:themeShade="80"/>
-                <w:sz w:val="20"/>
-                <w:szCs w:val="20"/>
-                <w:lang w:val="en-US"/>
-              </w:rPr>
-              <w:t xml:space="preserve">ountry, </w:t>
-            </w:r>
-            <w:r>
-              <w:rPr>
-                <w:rFonts w:ascii="Aptos" w:hAnsi="Aptos" w:cs="Calibri"/>
-                <w:color w:val="767171" w:themeColor="background2" w:themeShade="80"/>
-                <w:sz w:val="20"/>
-                <w:szCs w:val="20"/>
-                <w:lang w:val="en-US"/>
-              </w:rPr>
-              <w:t>Earth, Solar System</w:t>
-            </w:r>
-            <w:r>
-              <w:rPr>
-                <w:rFonts w:ascii="Aptos" w:hAnsi="Aptos" w:cs="Calibri"/>
-                <w:color w:val="767171" w:themeColor="background2" w:themeShade="80"/>
-                <w:sz w:val="20"/>
-                <w:szCs w:val="20"/>
-                <w:lang w:val="en-US"/>
-              </w:rPr>
-              <w:t>, Milky Way</w:t>
-            </w:r>
-            <w:r>
-              <w:rPr>
-                <w:rFonts w:ascii="Aptos" w:hAnsi="Aptos" w:cs="Calibri"/>
-                <w:color w:val="767171" w:themeColor="background2" w:themeShade="80"/>
-                <w:sz w:val="20"/>
-                <w:szCs w:val="20"/>
-                <w:lang w:val="en-US"/>
-              </w:rPr>
               <w:br/>
             </w:r>
-            <w:hyperlink r:id="rId14" w:history="1">
+            <w:hyperlink r:id="rId13" w:tooltip="Visit Galactic Experiences on the internet" w:history="1">
               <w:r>
                 <w:rPr>
                   <w:rStyle w:val="Hyperlink"/>

--- a/src_Set-OutlookSignatures/sample templates/Signatures DOCX/Formal HR Christmas.docx
+++ b/src_Set-OutlookSignatures/sample templates/Signatures DOCX/Formal HR Christmas.docx
@@ -172,6 +172,7 @@
               <w:ind w:left="227"/>
               <w:rPr>
                 <w:rFonts w:ascii="Aptos" w:hAnsi="Aptos" w:cs="Calibri"/>
+                <w:color w:val="767171" w:themeColor="background2" w:themeShade="80"/>
                 <w:sz w:val="24"/>
                 <w:szCs w:val="24"/>
                 <w:lang w:val="en-US"/>
@@ -184,27 +185,7 @@
                 <w:szCs w:val="24"/>
                 <w:lang w:val="en-US"/>
               </w:rPr>
-              <w:t>$</w:t>
-            </w:r>
-            <w:proofErr w:type="spellStart"/>
-            <w:r>
-              <w:rPr>
-                <w:rFonts w:ascii="Aptos" w:hAnsi="Aptos" w:cs="Calibri"/>
-                <w:sz w:val="24"/>
-                <w:szCs w:val="24"/>
-                <w:lang w:val="en-US"/>
-              </w:rPr>
-              <w:t>CurrentMailboxGivenName</w:t>
-            </w:r>
-            <w:proofErr w:type="spellEnd"/>
-            <w:r>
-              <w:rPr>
-                <w:rFonts w:ascii="Aptos" w:hAnsi="Aptos" w:cs="Calibri"/>
-                <w:sz w:val="24"/>
-                <w:szCs w:val="24"/>
-                <w:lang w:val="en-US"/>
-              </w:rPr>
-              <w:t xml:space="preserve">$ </w:t>
+              <w:t xml:space="preserve">$CurrentMailboxGivenName$ </w:t>
             </w:r>
             <w:r>
               <w:rPr>
@@ -224,9 +205,8 @@
                 <w:szCs w:val="24"/>
                 <w:lang w:val="en-US"/>
               </w:rPr>
-              <w:t>$</w:t>
-            </w:r>
-            <w:proofErr w:type="spellStart"/>
+              <w:t>$CurrentMailbox</w:t>
+            </w:r>
             <w:r>
               <w:rPr>
                 <w:rFonts w:ascii="Aptos" w:hAnsi="Aptos" w:cs="Calibri"/>
@@ -235,70 +215,12 @@
                 <w:szCs w:val="24"/>
                 <w:lang w:val="en-US"/>
               </w:rPr>
-              <w:t>CurrentMailbox</w:t>
-            </w:r>
-            <w:r>
-              <w:rPr>
-                <w:rFonts w:ascii="Aptos" w:hAnsi="Aptos" w:cs="Calibri"/>
-                <w:color w:val="767171" w:themeColor="background2" w:themeShade="80"/>
-                <w:sz w:val="24"/>
-                <w:szCs w:val="24"/>
-                <w:lang w:val="en-US"/>
-              </w:rPr>
               <w:t>Salutation</w:t>
             </w:r>
-            <w:proofErr w:type="spellEnd"/>
-            <w:r>
-              <w:rPr>
-                <w:rFonts w:ascii="Aptos" w:hAnsi="Aptos" w:cs="Calibri"/>
-                <w:color w:val="767171" w:themeColor="background2" w:themeShade="80"/>
-                <w:sz w:val="24"/>
-                <w:szCs w:val="24"/>
-                <w:lang w:val="en-US"/>
-              </w:rPr>
-              <w:t>$</w:t>
-            </w:r>
-            <w:r>
-              <w:rPr>
-                <w:rFonts w:ascii="Aptos" w:hAnsi="Aptos" w:cs="Calibri"/>
-                <w:sz w:val="24"/>
-                <w:szCs w:val="24"/>
-                <w:lang w:val="en-US"/>
-              </w:rPr>
-              <w:br/>
-            </w:r>
-            <w:r>
-              <w:rPr>
-                <w:rFonts w:ascii="Aptos" w:hAnsi="Aptos" w:cs="Calibri"/>
-                <w:sz w:val="24"/>
-                <w:szCs w:val="24"/>
-                <w:lang w:val="en-US"/>
-              </w:rPr>
-              <w:t>  </w:t>
-            </w:r>
-            <w:r>
-              <w:rPr>
-                <w:rFonts w:ascii="Aptos" w:hAnsi="Aptos" w:cs="Calibri"/>
-                <w:sz w:val="24"/>
-                <w:szCs w:val="24"/>
-                <w:lang w:val="en-US"/>
-              </w:rPr>
-              <w:t>$</w:t>
-            </w:r>
-            <w:proofErr w:type="spellStart"/>
-            <w:r>
-              <w:rPr>
-                <w:rFonts w:ascii="Aptos" w:hAnsi="Aptos" w:cs="Calibri"/>
-                <w:sz w:val="24"/>
-                <w:szCs w:val="24"/>
-                <w:lang w:val="en-US"/>
-              </w:rPr>
-              <w:t>CurrentMailboxTitle</w:t>
-            </w:r>
-            <w:proofErr w:type="spellEnd"/>
-            <w:r>
-              <w:rPr>
-                <w:rFonts w:ascii="Aptos" w:hAnsi="Aptos" w:cs="Calibri"/>
+            <w:r>
+              <w:rPr>
+                <w:rFonts w:ascii="Aptos" w:hAnsi="Aptos" w:cs="Calibri"/>
+                <w:color w:val="767171" w:themeColor="background2" w:themeShade="80"/>
                 <w:sz w:val="24"/>
                 <w:szCs w:val="24"/>
                 <w:lang w:val="en-US"/>
@@ -310,115 +232,74 @@
             <w:pPr>
               <w:ind w:left="227"/>
               <w:rPr>
+                <w:rFonts w:ascii="Aptos" w:hAnsi="Aptos" w:cs="Calibri"/>
+                <w:sz w:val="24"/>
+                <w:szCs w:val="24"/>
+                <w:lang w:val="en-US"/>
+              </w:rPr>
+            </w:pPr>
+            <w:r>
+              <w:rPr>
+                <w:rFonts w:ascii="Aptos" w:hAnsi="Aptos" w:cs="Calibri"/>
+                <w:sz w:val="24"/>
+                <w:szCs w:val="24"/>
+                <w:lang w:val="en-US"/>
+              </w:rPr>
+              <w:t>  </w:t>
+            </w:r>
+            <w:r>
+              <w:rPr>
+                <w:rFonts w:ascii="Aptos" w:hAnsi="Aptos" w:cs="Calibri"/>
+                <w:sz w:val="24"/>
+                <w:szCs w:val="24"/>
+                <w:lang w:val="en-US"/>
+              </w:rPr>
+              <w:t>$CurrentMailboxTitle$</w:t>
+            </w:r>
+          </w:p>
+          <w:p>
+            <w:pPr>
+              <w:ind w:left="227"/>
+              <w:rPr>
                 <w:rFonts w:ascii="Aptos" w:hAnsi="Aptos"/>
                 <w:sz w:val="24"/>
                 <w:szCs w:val="24"/>
                 <w:lang w:val="en-US"/>
               </w:rPr>
             </w:pPr>
-            <w:r>
-              <w:fldChar w:fldCharType="begin"/>
-            </w:r>
-            <w:r>
-              <w:rPr>
-                <w:lang w:val="en-US"/>
-              </w:rPr>
-              <w:instrText>HYPERLINK "mailto:$CurrentMailboxMail$" \o "Send $CurrentMailboxGivenName$ $CurrentMailboxSurname$ an email to $CurrentMailboxMail$"</w:instrText>
-            </w:r>
-            <w:r>
-              <w:fldChar w:fldCharType="separate"/>
-            </w:r>
-            <w:r>
-              <w:rPr>
-                <w:rStyle w:val="Hyperlink"/>
+            <w:hyperlink r:id="rId9" w:tooltip="Send $CurrentMailboxGivenName$ $CurrentMailboxSurname$ an email to $CurrentMailboxMail$" w:history="1">
+              <w:r>
+                <w:rPr>
+                  <w:rStyle w:val="Hyperlink"/>
+                  <w:rFonts w:ascii="Aptos" w:hAnsi="Aptos"/>
+                  <w:sz w:val="24"/>
+                  <w:szCs w:val="24"/>
+                  <w:lang w:val="en-US"/>
+                </w:rPr>
+                <w:t>$CurrentMailboxMail$</w:t>
+              </w:r>
+            </w:hyperlink>
+            <w:r>
+              <w:rPr>
                 <w:rFonts w:ascii="Aptos" w:hAnsi="Aptos"/>
                 <w:sz w:val="24"/>
                 <w:szCs w:val="24"/>
                 <w:lang w:val="en-US"/>
               </w:rPr>
-              <w:t>$</w:t>
-            </w:r>
-            <w:proofErr w:type="spellStart"/>
-            <w:r>
-              <w:rPr>
-                <w:rStyle w:val="Hyperlink"/>
-                <w:rFonts w:ascii="Aptos" w:hAnsi="Aptos"/>
-                <w:sz w:val="24"/>
-                <w:szCs w:val="24"/>
-                <w:lang w:val="en-US"/>
-              </w:rPr>
-              <w:t>CurrentMailboxMail</w:t>
-            </w:r>
-            <w:proofErr w:type="spellEnd"/>
-            <w:r>
-              <w:rPr>
-                <w:rStyle w:val="Hyperlink"/>
-                <w:rFonts w:ascii="Aptos" w:hAnsi="Aptos"/>
-                <w:sz w:val="24"/>
-                <w:szCs w:val="24"/>
-                <w:lang w:val="en-US"/>
-              </w:rPr>
-              <w:t>$</w:t>
-            </w:r>
-            <w:r>
-              <w:fldChar w:fldCharType="end"/>
-            </w:r>
-            <w:r>
-              <w:rPr>
-                <w:rFonts w:ascii="Aptos" w:hAnsi="Aptos"/>
-                <w:sz w:val="24"/>
-                <w:szCs w:val="24"/>
-                <w:lang w:val="en-US"/>
-              </w:rPr>
               <w:t>  </w:t>
             </w:r>
-            <w:r>
-              <w:fldChar w:fldCharType="begin"/>
-            </w:r>
-            <w:r>
-              <w:rPr>
-                <w:lang w:val="en-US"/>
-              </w:rPr>
-              <w:instrText>HYPERLINK "tel:$CurrentMailboxTelephone$" \o "Call $CurrentMailboxGivenName$ $CurrentMailboxSurname$ at $CurrentMailboxTelephone$"</w:instrText>
-            </w:r>
-            <w:r>
-              <w:fldChar w:fldCharType="separate"/>
-            </w:r>
-            <w:r>
-              <w:rPr>
-                <w:rStyle w:val="Hyperlink"/>
-                <w:rFonts w:ascii="Aptos" w:hAnsi="Aptos"/>
-                <w:sz w:val="24"/>
-                <w:szCs w:val="24"/>
-                <w:lang w:val="en-US"/>
-              </w:rPr>
-              <w:t>$</w:t>
-            </w:r>
-            <w:proofErr w:type="spellStart"/>
-            <w:r>
-              <w:rPr>
-                <w:rStyle w:val="Hyperlink"/>
-                <w:rFonts w:ascii="Aptos" w:hAnsi="Aptos"/>
-                <w:sz w:val="24"/>
-                <w:szCs w:val="24"/>
-                <w:lang w:val="en-US"/>
-              </w:rPr>
-              <w:t>CurrentMailboxTelephone</w:t>
-            </w:r>
-            <w:proofErr w:type="spellEnd"/>
-            <w:r>
-              <w:rPr>
-                <w:rStyle w:val="Hyperlink"/>
-                <w:rFonts w:ascii="Aptos" w:hAnsi="Aptos"/>
-                <w:sz w:val="24"/>
-                <w:szCs w:val="24"/>
-                <w:lang w:val="en-US"/>
-              </w:rPr>
-              <w:t>$</w:t>
-            </w:r>
-            <w:r>
-              <w:fldChar w:fldCharType="end"/>
-            </w:r>
+            <w:hyperlink r:id="rId10" w:tooltip="Call $CurrentMailboxGivenName$ $CurrentMailboxSurname$ at $CurrentMailboxTelephone-International$" w:history="1">
+              <w:r>
+                <w:rPr>
+                  <w:rStyle w:val="Hyperlink"/>
+                  <w:rFonts w:ascii="Aptos" w:hAnsi="Aptos"/>
+                  <w:sz w:val="24"/>
+                  <w:szCs w:val="24"/>
+                  <w:lang w:val="en-US"/>
+                </w:rPr>
+                <w:t>$CurrentMailboxTelephone-International$</w:t>
+              </w:r>
+            </w:hyperlink>
             <w:r>
               <w:rPr>
                 <w:rFonts w:ascii="Aptos" w:hAnsi="Aptos"/>
@@ -567,7 +448,7 @@
                   <wp:extent cx="1237898" cy="1008000"/>
                   <wp:effectExtent l="0" t="0" r="0" b="1905"/>
                   <wp:docPr id="1840162457" name="Picture 5" descr="A red and a yellow speech bubble, with the following text &quot;We're hiring&quot; written across them.">
-                    <a:hlinkClick xmlns:a="http://schemas.openxmlformats.org/drawingml/2006/main" r:id="rId9" tooltip="We're hiring - join our team!"/>
+                    <a:hlinkClick xmlns:a="http://schemas.openxmlformats.org/drawingml/2006/main" r:id="rId11" tooltip="We're hiring - join our team!"/>
                   </wp:docPr>
                   <wp:cNvGraphicFramePr>
                     <a:graphicFrameLocks xmlns:a="http://schemas.openxmlformats.org/drawingml/2006/main" noChangeAspect="1"/>
@@ -577,20 +458,20 @@
                       <pic:pic xmlns:pic="http://schemas.openxmlformats.org/drawingml/2006/picture">
                         <pic:nvPicPr>
                           <pic:cNvPr id="1840162457" name="Picture 5" descr="A red and a yellow speech bubble, with the following text &quot;We're hiring&quot; written across them.">
-                            <a:hlinkClick r:id="rId9" tooltip="We're hiring - join our team!"/>
+                            <a:hlinkClick r:id="rId11" tooltip="We're hiring - join our team!"/>
                           </pic:cNvPr>
                           <pic:cNvPicPr>
                             <a:picLocks noChangeAspect="1"/>
                           </pic:cNvPicPr>
                         </pic:nvPicPr>
                         <pic:blipFill>
-                          <a:blip r:embed="rId10" cstate="print">
+                          <a:blip r:embed="rId12" cstate="print">
                             <a:extLst>
                               <a:ext uri="{28A0092B-C50C-407E-A947-70E740481C1C}">
                                 <a14:useLocalDpi xmlns:a14="http://schemas.microsoft.com/office/drawing/2010/main" val="0"/>
                               </a:ext>
                               <a:ext uri="{837473B0-CC2E-450A-ABE3-18F120FF3D39}">
-                                <a1611:picAttrSrcUrl xmlns:a1611="http://schemas.microsoft.com/office/drawing/2016/11/main" r:id="rId11"/>
+                                <a1611:picAttrSrcUrl xmlns:a1611="http://schemas.microsoft.com/office/drawing/2016/11/main" r:id="rId13"/>
                               </a:ext>
                             </a:extLst>
                           </a:blip>
@@ -644,7 +525,7 @@
                   <wp:extent cx="2160000" cy="720000"/>
                   <wp:effectExtent l="0" t="0" r="0" b="4445"/>
                   <wp:docPr id="116095546" name="Picture 116095546" descr="The full logo of Galactic Experiences.&#10;A view into dark blue space, with a section of blue and green planet with a white atmosphere in the lower right corner.&#10;On the left, there is the logo of Galactic Experiences: Dots representing stars of different sizes are aligned on an invisible grid, with the smaller dots on the outside and bigger ones in the center.&#10;In the middle, you can read &quot;Galactic Experiences of the fifth kind&quot;.">
-                    <a:hlinkClick xmlns:a="http://schemas.openxmlformats.org/drawingml/2006/main" r:id="rId9" tooltip="Visit Galactic Experiences in the internet"/>
+                    <a:hlinkClick xmlns:a="http://schemas.openxmlformats.org/drawingml/2006/main" r:id="rId11" tooltip="Visit Galactic Experiences in the internet"/>
                   </wp:docPr>
                   <wp:cNvGraphicFramePr>
                     <a:graphicFrameLocks xmlns:a="http://schemas.openxmlformats.org/drawingml/2006/main" noChangeAspect="1"/>
@@ -654,14 +535,14 @@
                       <pic:pic xmlns:pic="http://schemas.openxmlformats.org/drawingml/2006/picture">
                         <pic:nvPicPr>
                           <pic:cNvPr id="116095546" name="Picture 116095546" descr="The full logo of Galactic Experiences.&#10;A view into dark blue space, with a section of blue and green planet with a white atmosphere in the lower right corner.&#10;On the left, there is the logo of Galactic Experiences: Dots representing stars of different sizes are aligned on an invisible grid, with the smaller dots on the outside and bigger ones in the center.&#10;In the middle, you can read &quot;Galactic Experiences of the fifth kind&quot;.">
-                            <a:hlinkClick r:id="rId9" tooltip="Visit Galactic Experiences in the internet"/>
+                            <a:hlinkClick r:id="rId11" tooltip="Visit Galactic Experiences in the internet"/>
                           </pic:cNvPr>
                           <pic:cNvPicPr>
                             <a:picLocks noChangeAspect="1" noChangeArrowheads="1"/>
                           </pic:cNvPicPr>
                         </pic:nvPicPr>
                         <pic:blipFill>
-                          <a:blip r:embed="rId12">
+                          <a:blip r:embed="rId14">
                             <a:extLst>
                               <a:ext uri="{28A0092B-C50C-407E-A947-70E740481C1C}">
                                 <a14:useLocalDpi xmlns:a14="http://schemas.microsoft.com/office/drawing/2010/main" val="0"/>
@@ -704,7 +585,6 @@
               <w:ind w:left="227"/>
               <w:rPr>
                 <w:rFonts w:ascii="Aptos" w:hAnsi="Aptos" w:cs="Calibri"/>
-                <w:noProof/>
                 <w:color w:val="767171" w:themeColor="background2" w:themeShade="80"/>
                 <w:sz w:val="20"/>
                 <w:szCs w:val="20"/>
@@ -721,7 +601,11 @@
               </w:rPr>
               <w:t>Galactic Experiences</w:t>
             </w:r>
-            <w:r>
+          </w:p>
+          <w:p>
+            <w:pPr>
+              <w:pStyle w:val="NoSpacing"/>
+              <w:ind w:left="227"/>
               <w:rPr>
                 <w:rFonts w:ascii="Aptos" w:hAnsi="Aptos" w:cs="Calibri"/>
                 <w:color w:val="767171" w:themeColor="background2" w:themeShade="80"/>
@@ -729,9 +613,7 @@
                 <w:szCs w:val="20"/>
                 <w:lang w:val="en-US"/>
               </w:rPr>
-              <w:br/>
-              <w:t>5 Street, XX-1234 State, Country, Earth, Solar System, Milky Way</w:t>
-            </w:r>
+            </w:pPr>
             <w:r>
               <w:rPr>
                 <w:rFonts w:ascii="Aptos" w:hAnsi="Aptos" w:cs="Calibri"/>
@@ -740,9 +622,21 @@
                 <w:szCs w:val="20"/>
                 <w:lang w:val="en-US"/>
               </w:rPr>
-              <w:br/>
-            </w:r>
-            <w:hyperlink r:id="rId13" w:tooltip="Visit Galactic Experiences on the internet" w:history="1">
+              <w:t>5 Street, XX-1234 State, Country, Earth, Solar System, Milky Way</w:t>
+            </w:r>
+          </w:p>
+          <w:p>
+            <w:pPr>
+              <w:pStyle w:val="NoSpacing"/>
+              <w:ind w:left="227"/>
+              <w:rPr>
+                <w:rFonts w:ascii="Aptos" w:hAnsi="Aptos"/>
+                <w:sz w:val="20"/>
+                <w:szCs w:val="20"/>
+                <w:lang w:val="en-US"/>
+              </w:rPr>
+            </w:pPr>
+            <w:hyperlink r:id="rId15" w:tooltip="Visit Galactic Experiences on the internet" w:history="1">
               <w:r>
                 <w:rPr>
                   <w:rStyle w:val="Hyperlink"/>
@@ -763,15 +657,20 @@
               </w:rPr>
               <w:t> </w:t>
             </w:r>
-            <w:r>
-              <w:rPr>
-                <w:rFonts w:ascii="Aptos" w:hAnsi="Aptos"/>
+          </w:p>
+          <w:p>
+            <w:pPr>
+              <w:pStyle w:val="NoSpacing"/>
+              <w:ind w:left="227"/>
+              <w:rPr>
+                <w:rFonts w:ascii="Aptos" w:hAnsi="Aptos" w:cs="Calibri"/>
+                <w:noProof/>
+                <w:color w:val="767171" w:themeColor="background2" w:themeShade="80"/>
                 <w:sz w:val="20"/>
                 <w:szCs w:val="20"/>
                 <w:lang w:val="en-US"/>
               </w:rPr>
-              <w:br/>
-            </w:r>
+            </w:pPr>
             <w:r>
               <w:rPr>
                 <w:rFonts w:ascii="Aptos" w:hAnsi="Aptos" w:cs="Calibri"/>
